--- a/object-classification/5. MobileNet/Summary.docx
+++ b/object-classification/5. MobileNet/Summary.docx
@@ -1755,15 +1755,7 @@
         </w:numPr>
       </w:pPr>
       <w:r>
-        <w:t xml:space="preserve">The last layer is linear (i.e. without any activation function) and is passed through </w:t>
-      </w:r>
-      <w:proofErr w:type="spellStart"/>
-      <w:r>
-        <w:t>softmax</w:t>
-      </w:r>
-      <w:proofErr w:type="spellEnd"/>
-      <w:r>
-        <w:t>.</w:t>
+        <w:t>The last layer is linear (i.e. without any activation function) and is passed through softmax.</w:t>
       </w:r>
     </w:p>
     <w:p>

--- a/object-classification/5. MobileNet/Summary.docx
+++ b/object-classification/5. MobileNet/Summary.docx
@@ -560,7 +560,13 @@
         </w:numPr>
       </w:pPr>
       <w:r>
-        <w:t>DSC has far less no. of computation compared to standard conv. layer</w:t>
+        <w:t>DSC has far less no. of computation</w:t>
+      </w:r>
+      <w:r>
+        <w:t>s</w:t>
+      </w:r>
+      <w:r>
+        <w:t xml:space="preserve"> compared to standard conv. layer</w:t>
       </w:r>
     </w:p>
     <w:p>
